--- a/1-semester/computer-science/lab4.docx
+++ b/1-semester/computer-science/lab4.docx
@@ -1,42 +1,37 @@
 
 <file path=word/document.xml><?xml version="1.0" encoding="utf-8"?>
-<w:document xmlns:wpc="http://schemas.microsoft.com/office/word/2010/wordprocessingCanvas" xmlns:cx="http://schemas.microsoft.com/office/drawing/2014/chartex" xmlns:cx1="http://schemas.microsoft.com/office/drawing/2015/9/8/chartex" xmlns:cx2="http://schemas.microsoft.com/office/drawing/2015/10/21/chartex" xmlns:cx3="http://schemas.microsoft.com/office/drawing/2016/5/9/chartex" xmlns:cx4="http://schemas.microsoft.com/office/drawing/2016/5/10/chartex" xmlns:cx5="http://schemas.microsoft.com/office/drawing/2016/5/11/chartex" xmlns:cx6="http://schemas.microsoft.com/office/drawing/2016/5/12/chartex" xmlns:cx7="http://schemas.microsoft.com/office/drawing/2016/5/13/chartex" xmlns:cx8="http://schemas.microsoft.com/office/drawing/2016/5/14/chartex" xmlns:mc="http://schemas.openxmlformats.org/markup-compatibility/2006" xmlns:aink="http://schemas.microsoft.com/office/drawing/2016/ink" xmlns:am3d="http://schemas.microsoft.com/office/drawing/2017/model3d" xmlns:o="urn:schemas-microsoft-com:office:office" xmlns:r="http://schemas.openxmlformats.org/officeDocument/2006/relationships" xmlns:m="http://schemas.openxmlformats.org/officeDocument/2006/math" xmlns:v="urn:schemas-microsoft-com:vml" xmlns:wp14="http://schemas.microsoft.com/office/word/2010/wordprocessingDrawing" xmlns:wp="http://schemas.openxmlformats.org/drawingml/2006/wordprocessingDrawing" xmlns:w10="urn:schemas-microsoft-com:office:word" xmlns:w="http://schemas.openxmlformats.org/wordprocessingml/2006/main" xmlns:w14="http://schemas.microsoft.com/office/word/2010/wordml" xmlns:w15="http://schemas.microsoft.com/office/word/2012/wordml" xmlns:w16cid="http://schemas.microsoft.com/office/word/2016/wordml/cid" xmlns:w16se="http://schemas.microsoft.com/office/word/2015/wordml/symex" xmlns:wpg="http://schemas.microsoft.com/office/word/2010/wordprocessingGroup" xmlns:wpi="http://schemas.microsoft.com/office/word/2010/wordprocessingInk" xmlns:wne="http://schemas.microsoft.com/office/word/2006/wordml" xmlns:wps="http://schemas.microsoft.com/office/word/2010/wordprocessingShape" mc:Ignorable="w14 w15 w16se w16cid wp14">
+<w:document xmlns:wpc="http://schemas.microsoft.com/office/word/2010/wordprocessingCanvas" xmlns:cx="http://schemas.microsoft.com/office/drawing/2014/chartex" xmlns:cx1="http://schemas.microsoft.com/office/drawing/2015/9/8/chartex" xmlns:cx2="http://schemas.microsoft.com/office/drawing/2015/10/21/chartex" xmlns:cx3="http://schemas.microsoft.com/office/drawing/2016/5/9/chartex" xmlns:cx4="http://schemas.microsoft.com/office/drawing/2016/5/10/chartex" xmlns:cx5="http://schemas.microsoft.com/office/drawing/2016/5/11/chartex" xmlns:cx6="http://schemas.microsoft.com/office/drawing/2016/5/12/chartex" xmlns:cx7="http://schemas.microsoft.com/office/drawing/2016/5/13/chartex" xmlns:cx8="http://schemas.microsoft.com/office/drawing/2016/5/14/chartex" xmlns:mc="http://schemas.openxmlformats.org/markup-compatibility/2006" xmlns:aink="http://schemas.microsoft.com/office/drawing/2016/ink" xmlns:am3d="http://schemas.microsoft.com/office/drawing/2017/model3d" xmlns:o="urn:schemas-microsoft-com:office:office" xmlns:r="http://schemas.openxmlformats.org/officeDocument/2006/relationships" xmlns:m="http://schemas.openxmlformats.org/officeDocument/2006/math" xmlns:v="urn:schemas-microsoft-com:vml" xmlns:wp14="http://schemas.microsoft.com/office/word/2010/wordprocessingDrawing" xmlns:wp="http://schemas.openxmlformats.org/drawingml/2006/wordprocessingDrawing" xmlns:w10="urn:schemas-microsoft-com:office:word" xmlns:w="http://schemas.openxmlformats.org/wordprocessingml/2006/main" xmlns:w14="http://schemas.microsoft.com/office/word/2010/wordml" xmlns:w15="http://schemas.microsoft.com/office/word/2012/wordml" xmlns:w16cex="http://schemas.microsoft.com/office/word/2018/wordml/cex" xmlns:w16cid="http://schemas.microsoft.com/office/word/2016/wordml/cid" xmlns:w16="http://schemas.microsoft.com/office/word/2018/wordml" xmlns:w16se="http://schemas.microsoft.com/office/word/2015/wordml/symex" xmlns:wpg="http://schemas.microsoft.com/office/word/2010/wordprocessingGroup" xmlns:wpi="http://schemas.microsoft.com/office/word/2010/wordprocessingInk" xmlns:wne="http://schemas.microsoft.com/office/word/2006/wordml" xmlns:wps="http://schemas.microsoft.com/office/word/2010/wordprocessingShape" mc:Ignorable="w14 w15 w16se w16cid w16 w16cex wp14">
   <w:body>
     <w:p>
       <w:pPr>
-        <w:ind w:left="720"/>
+        <w:pStyle w:val="Heading1"/>
         <w:jc w:val="center"/>
-        <w:rPr>
-          <w:sz w:val="32"/>
-          <w:szCs w:val="32"/>
-        </w:rPr>
-      </w:pPr>
-      <w:r>
-        <w:rPr>
-          <w:sz w:val="32"/>
-          <w:szCs w:val="32"/>
+      </w:pPr>
+      <w:r>
+        <w:t>Лабораторная работа № 4</w:t>
+      </w:r>
+    </w:p>
+    <w:p>
+      <w:pPr>
+        <w:pStyle w:val="Heading2"/>
+        <w:jc w:val="center"/>
+      </w:pPr>
+      <w:r>
+        <w:rPr>
           <w:lang w:val="en-US"/>
         </w:rPr>
         <w:t>1</w:t>
       </w:r>
       <w:r>
-        <w:rPr>
-          <w:sz w:val="32"/>
-          <w:szCs w:val="32"/>
-        </w:rPr>
         <w:t xml:space="preserve"> </w:t>
       </w:r>
       <w:r>
-        <w:rPr>
-          <w:sz w:val="32"/>
-          <w:szCs w:val="32"/>
-        </w:rPr>
-        <w:t>задание на 1 балл</w:t>
-      </w:r>
-    </w:p>
-    <w:p>
-      <w:pPr>
-        <w:pStyle w:val="a3"/>
+        <w:t>задание</w:t>
+      </w:r>
+    </w:p>
+    <w:p>
+      <w:pPr>
+        <w:pStyle w:val="ListParagraph"/>
         <w:numPr>
           <w:ilvl w:val="0"/>
           <w:numId w:val="1"/>
@@ -51,7 +46,7 @@
     </w:p>
     <w:p>
       <w:pPr>
-        <w:pStyle w:val="a3"/>
+        <w:pStyle w:val="ListParagraph"/>
         <w:numPr>
           <w:ilvl w:val="0"/>
           <w:numId w:val="1"/>
@@ -74,7 +69,7 @@
     </w:p>
     <w:p>
       <w:pPr>
-        <w:pStyle w:val="a3"/>
+        <w:pStyle w:val="ListParagraph"/>
         <w:numPr>
           <w:ilvl w:val="0"/>
           <w:numId w:val="1"/>
@@ -89,7 +84,7 @@
     </w:p>
     <w:p>
       <w:pPr>
-        <w:pStyle w:val="a3"/>
+        <w:pStyle w:val="ListParagraph"/>
         <w:numPr>
           <w:ilvl w:val="0"/>
           <w:numId w:val="1"/>
@@ -101,7 +96,7 @@
     </w:p>
     <w:p>
       <w:pPr>
-        <w:pStyle w:val="a3"/>
+        <w:pStyle w:val="ListParagraph"/>
         <w:numPr>
           <w:ilvl w:val="0"/>
           <w:numId w:val="1"/>
@@ -245,7 +240,7 @@
     </w:p>
     <w:p>
       <w:pPr>
-        <w:pStyle w:val="a3"/>
+        <w:pStyle w:val="ListParagraph"/>
         <w:numPr>
           <w:ilvl w:val="0"/>
           <w:numId w:val="1"/>
@@ -307,7 +302,7 @@
     </w:p>
     <w:p>
       <w:pPr>
-        <w:pStyle w:val="a3"/>
+        <w:pStyle w:val="ListParagraph"/>
         <w:numPr>
           <w:ilvl w:val="0"/>
           <w:numId w:val="1"/>
@@ -316,7 +311,7 @@
     </w:p>
     <w:tbl>
       <w:tblPr>
-        <w:tblStyle w:val="a4"/>
+        <w:tblStyle w:val="TableGrid"/>
         <w:tblW w:w="0" w:type="auto"/>
         <w:tblInd w:w="720" w:type="dxa"/>
         <w:tblLook w:val="04A0" w:firstRow="1" w:lastRow="0" w:firstColumn="1" w:lastColumn="0" w:noHBand="0" w:noVBand="1"/>
@@ -333,7 +328,7 @@
           </w:tcPr>
           <w:p>
             <w:pPr>
-              <w:pStyle w:val="a3"/>
+              <w:pStyle w:val="ListParagraph"/>
               <w:ind w:left="0"/>
               <w:jc w:val="center"/>
             </w:pPr>
@@ -351,7 +346,7 @@
           </w:tcPr>
           <w:p>
             <w:pPr>
-              <w:pStyle w:val="a3"/>
+              <w:pStyle w:val="ListParagraph"/>
               <w:ind w:left="0"/>
               <w:jc w:val="center"/>
             </w:pPr>
@@ -369,7 +364,7 @@
           </w:tcPr>
           <w:p>
             <w:pPr>
-              <w:pStyle w:val="a3"/>
+              <w:pStyle w:val="ListParagraph"/>
               <w:ind w:left="0"/>
               <w:jc w:val="center"/>
             </w:pPr>
@@ -389,7 +384,7 @@
           </w:tcPr>
           <w:p>
             <w:pPr>
-              <w:pStyle w:val="a3"/>
+              <w:pStyle w:val="ListParagraph"/>
               <w:ind w:left="0"/>
             </w:pPr>
             <w:r>
@@ -406,7 +401,7 @@
           </w:tcPr>
           <w:p>
             <w:pPr>
-              <w:pStyle w:val="a3"/>
+              <w:pStyle w:val="ListParagraph"/>
               <w:ind w:left="0"/>
             </w:pPr>
             <w:r>
@@ -420,7 +415,7 @@
           </w:tcPr>
           <w:p>
             <w:pPr>
-              <w:pStyle w:val="a3"/>
+              <w:pStyle w:val="ListParagraph"/>
               <w:ind w:left="0"/>
               <w:rPr>
                 <w:lang w:val="en-US"/>
@@ -442,7 +437,7 @@
           </w:tcPr>
           <w:p>
             <w:pPr>
-              <w:pStyle w:val="a3"/>
+              <w:pStyle w:val="ListParagraph"/>
               <w:ind w:left="0"/>
               <w:rPr>
                 <w:lang w:val="en-US"/>
@@ -462,7 +457,7 @@
           </w:tcPr>
           <w:p>
             <w:pPr>
-              <w:pStyle w:val="a3"/>
+              <w:pStyle w:val="ListParagraph"/>
               <w:ind w:left="0"/>
             </w:pPr>
             <w:r>
@@ -476,7 +471,7 @@
           </w:tcPr>
           <w:p>
             <w:pPr>
-              <w:pStyle w:val="a3"/>
+              <w:pStyle w:val="ListParagraph"/>
               <w:ind w:left="0"/>
             </w:pPr>
             <w:r>
@@ -495,7 +490,7 @@
           </w:tcPr>
           <w:p>
             <w:pPr>
-              <w:pStyle w:val="a3"/>
+              <w:pStyle w:val="ListParagraph"/>
               <w:ind w:left="0"/>
               <w:rPr>
                 <w:lang w:val="en-US"/>
@@ -515,7 +510,7 @@
           </w:tcPr>
           <w:p>
             <w:pPr>
-              <w:pStyle w:val="a3"/>
+              <w:pStyle w:val="ListParagraph"/>
               <w:ind w:left="0"/>
             </w:pPr>
             <w:r>
@@ -529,7 +524,7 @@
           </w:tcPr>
           <w:p>
             <w:pPr>
-              <w:pStyle w:val="a3"/>
+              <w:pStyle w:val="ListParagraph"/>
               <w:ind w:left="0"/>
             </w:pPr>
             <w:r>
@@ -548,7 +543,7 @@
           </w:tcPr>
           <w:p>
             <w:pPr>
-              <w:pStyle w:val="a3"/>
+              <w:pStyle w:val="ListParagraph"/>
               <w:ind w:left="0"/>
               <w:rPr>
                 <w:lang w:val="en-US"/>
@@ -568,7 +563,7 @@
           </w:tcPr>
           <w:p>
             <w:pPr>
-              <w:pStyle w:val="a3"/>
+              <w:pStyle w:val="ListParagraph"/>
               <w:ind w:left="0"/>
             </w:pPr>
             <w:proofErr w:type="spellStart"/>
@@ -593,7 +588,7 @@
           </w:tcPr>
           <w:p>
             <w:pPr>
-              <w:pStyle w:val="a3"/>
+              <w:pStyle w:val="ListParagraph"/>
               <w:ind w:left="0"/>
               <w:rPr>
                 <w:lang w:val="en-US"/>
@@ -615,7 +610,7 @@
           </w:tcPr>
           <w:p>
             <w:pPr>
-              <w:pStyle w:val="a3"/>
+              <w:pStyle w:val="ListParagraph"/>
               <w:ind w:left="0"/>
               <w:rPr>
                 <w:lang w:val="en-US"/>
@@ -635,7 +630,7 @@
           </w:tcPr>
           <w:p>
             <w:pPr>
-              <w:pStyle w:val="a3"/>
+              <w:pStyle w:val="ListParagraph"/>
               <w:ind w:left="0"/>
             </w:pPr>
             <w:r>
@@ -649,7 +644,7 @@
           </w:tcPr>
           <w:p>
             <w:pPr>
-              <w:pStyle w:val="a3"/>
+              <w:pStyle w:val="ListParagraph"/>
               <w:ind w:left="0"/>
               <w:rPr>
                 <w:lang w:val="en-US"/>
@@ -671,7 +666,7 @@
           </w:tcPr>
           <w:p>
             <w:pPr>
-              <w:pStyle w:val="a3"/>
+              <w:pStyle w:val="ListParagraph"/>
               <w:ind w:left="0"/>
               <w:rPr>
                 <w:lang w:val="en-US"/>
@@ -693,7 +688,7 @@
           </w:tcPr>
           <w:p>
             <w:pPr>
-              <w:pStyle w:val="a3"/>
+              <w:pStyle w:val="ListParagraph"/>
               <w:ind w:left="0"/>
               <w:rPr>
                 <w:lang w:val="en-US"/>
@@ -710,7 +705,7 @@
           </w:tcPr>
           <w:p>
             <w:pPr>
-              <w:pStyle w:val="a3"/>
+              <w:pStyle w:val="ListParagraph"/>
               <w:ind w:left="0"/>
               <w:rPr>
                 <w:lang w:val="en-US"/>
@@ -732,7 +727,7 @@
           </w:tcPr>
           <w:p>
             <w:pPr>
-              <w:pStyle w:val="a3"/>
+              <w:pStyle w:val="ListParagraph"/>
               <w:ind w:left="0"/>
               <w:rPr>
                 <w:lang w:val="en-US"/>
@@ -742,6 +737,7 @@
               <w:rPr>
                 <w:lang w:val="en-US"/>
               </w:rPr>
+              <w:lastRenderedPageBreak/>
               <w:t>n</w:t>
             </w:r>
           </w:p>
@@ -752,7 +748,7 @@
           </w:tcPr>
           <w:p>
             <w:pPr>
-              <w:pStyle w:val="a3"/>
+              <w:pStyle w:val="ListParagraph"/>
               <w:ind w:left="0"/>
             </w:pPr>
             <w:r>
@@ -815,7 +811,7 @@
           </w:tcPr>
           <w:p>
             <w:pPr>
-              <w:pStyle w:val="a3"/>
+              <w:pStyle w:val="ListParagraph"/>
               <w:ind w:left="0"/>
               <w:rPr>
                 <w:lang w:val="en-US"/>
@@ -833,7 +829,7 @@
     </w:tbl>
     <w:p>
       <w:pPr>
-        <w:pStyle w:val="a3"/>
+        <w:pStyle w:val="ListParagraph"/>
         <w:numPr>
           <w:ilvl w:val="0"/>
           <w:numId w:val="1"/>
@@ -2356,7 +2352,7 @@
     </w:p>
     <w:p>
       <w:pPr>
-        <w:pStyle w:val="a3"/>
+        <w:pStyle w:val="ListParagraph"/>
         <w:numPr>
           <w:ilvl w:val="0"/>
           <w:numId w:val="1"/>
@@ -2408,7 +2404,7 @@
     </w:p>
     <w:p>
       <w:pPr>
-        <w:pStyle w:val="a3"/>
+        <w:pStyle w:val="ListParagraph"/>
         <w:numPr>
           <w:ilvl w:val="0"/>
           <w:numId w:val="1"/>
@@ -2429,7 +2425,7 @@
     </w:p>
     <w:p>
       <w:pPr>
-        <w:pStyle w:val="a3"/>
+        <w:pStyle w:val="ListParagraph"/>
         <w:numPr>
           <w:ilvl w:val="0"/>
           <w:numId w:val="1"/>
@@ -2447,46 +2443,25 @@
     </w:p>
     <w:p>
       <w:pPr>
-        <w:ind w:left="720"/>
-        <w:rPr>
-          <w:szCs w:val="32"/>
-        </w:rPr>
-      </w:pPr>
-    </w:p>
-    <w:p>
-      <w:pPr>
-        <w:ind w:left="720"/>
+        <w:pStyle w:val="Heading2"/>
         <w:jc w:val="center"/>
-        <w:rPr>
-          <w:sz w:val="32"/>
-          <w:szCs w:val="32"/>
-        </w:rPr>
-      </w:pPr>
-      <w:r>
-        <w:rPr>
-          <w:sz w:val="32"/>
-          <w:szCs w:val="32"/>
-        </w:rPr>
+      </w:pPr>
+      <w:r>
         <w:t>2</w:t>
       </w:r>
       <w:r>
-        <w:rPr>
-          <w:sz w:val="32"/>
-          <w:szCs w:val="32"/>
-        </w:rPr>
         <w:t xml:space="preserve"> </w:t>
       </w:r>
       <w:r>
-        <w:rPr>
-          <w:sz w:val="32"/>
-          <w:szCs w:val="32"/>
-        </w:rPr>
-        <w:t>задание на 1 балл</w:t>
-      </w:r>
-    </w:p>
-    <w:p>
-      <w:pPr>
-        <w:pStyle w:val="a3"/>
+        <w:t>задани</w:t>
+      </w:r>
+      <w:r>
+        <w:t>е</w:t>
+      </w:r>
+    </w:p>
+    <w:p>
+      <w:pPr>
+        <w:pStyle w:val="ListParagraph"/>
         <w:numPr>
           <w:ilvl w:val="0"/>
           <w:numId w:val="2"/>
@@ -2501,7 +2476,7 @@
     </w:p>
     <w:p>
       <w:pPr>
-        <w:pStyle w:val="a3"/>
+        <w:pStyle w:val="ListParagraph"/>
         <w:numPr>
           <w:ilvl w:val="0"/>
           <w:numId w:val="2"/>
@@ -2524,7 +2499,7 @@
     </w:p>
     <w:p>
       <w:pPr>
-        <w:pStyle w:val="a3"/>
+        <w:pStyle w:val="ListParagraph"/>
         <w:numPr>
           <w:ilvl w:val="0"/>
           <w:numId w:val="2"/>
@@ -2539,7 +2514,7 @@
     </w:p>
     <w:p>
       <w:pPr>
-        <w:pStyle w:val="a3"/>
+        <w:pStyle w:val="ListParagraph"/>
         <w:numPr>
           <w:ilvl w:val="0"/>
           <w:numId w:val="2"/>
@@ -2557,7 +2532,7 @@
     </w:p>
     <w:p>
       <w:pPr>
-        <w:pStyle w:val="a3"/>
+        <w:pStyle w:val="ListParagraph"/>
         <w:numPr>
           <w:ilvl w:val="0"/>
           <w:numId w:val="2"/>
@@ -2701,7 +2676,7 @@
     </w:p>
     <w:p>
       <w:pPr>
-        <w:pStyle w:val="a3"/>
+        <w:pStyle w:val="ListParagraph"/>
         <w:numPr>
           <w:ilvl w:val="0"/>
           <w:numId w:val="2"/>
@@ -2764,7 +2739,7 @@
     </w:p>
     <w:p>
       <w:pPr>
-        <w:pStyle w:val="a3"/>
+        <w:pStyle w:val="ListParagraph"/>
         <w:numPr>
           <w:ilvl w:val="0"/>
           <w:numId w:val="2"/>
@@ -2773,7 +2748,7 @@
     </w:p>
     <w:tbl>
       <w:tblPr>
-        <w:tblStyle w:val="a4"/>
+        <w:tblStyle w:val="TableGrid"/>
         <w:tblW w:w="0" w:type="auto"/>
         <w:tblInd w:w="720" w:type="dxa"/>
         <w:tblLook w:val="04A0" w:firstRow="1" w:lastRow="0" w:firstColumn="1" w:lastColumn="0" w:noHBand="0" w:noVBand="1"/>
@@ -2790,7 +2765,7 @@
           </w:tcPr>
           <w:p>
             <w:pPr>
-              <w:pStyle w:val="a3"/>
+              <w:pStyle w:val="ListParagraph"/>
               <w:ind w:left="0"/>
               <w:jc w:val="center"/>
             </w:pPr>
@@ -2808,7 +2783,7 @@
           </w:tcPr>
           <w:p>
             <w:pPr>
-              <w:pStyle w:val="a3"/>
+              <w:pStyle w:val="ListParagraph"/>
               <w:ind w:left="0"/>
               <w:jc w:val="center"/>
             </w:pPr>
@@ -2826,7 +2801,7 @@
           </w:tcPr>
           <w:p>
             <w:pPr>
-              <w:pStyle w:val="a3"/>
+              <w:pStyle w:val="ListParagraph"/>
               <w:ind w:left="0"/>
               <w:jc w:val="center"/>
             </w:pPr>
@@ -2846,7 +2821,7 @@
           </w:tcPr>
           <w:p>
             <w:pPr>
-              <w:pStyle w:val="a3"/>
+              <w:pStyle w:val="ListParagraph"/>
               <w:ind w:left="0"/>
             </w:pPr>
             <w:r>
@@ -2863,7 +2838,7 @@
           </w:tcPr>
           <w:p>
             <w:pPr>
-              <w:pStyle w:val="a3"/>
+              <w:pStyle w:val="ListParagraph"/>
               <w:ind w:left="0"/>
             </w:pPr>
             <w:r>
@@ -2877,7 +2852,7 @@
           </w:tcPr>
           <w:p>
             <w:pPr>
-              <w:pStyle w:val="a3"/>
+              <w:pStyle w:val="ListParagraph"/>
               <w:ind w:left="0"/>
             </w:pPr>
             <w:r>
@@ -2896,7 +2871,7 @@
           </w:tcPr>
           <w:p>
             <w:pPr>
-              <w:pStyle w:val="a3"/>
+              <w:pStyle w:val="ListParagraph"/>
               <w:ind w:left="0"/>
             </w:pPr>
             <w:r>
@@ -2913,7 +2888,7 @@
           </w:tcPr>
           <w:p>
             <w:pPr>
-              <w:pStyle w:val="a3"/>
+              <w:pStyle w:val="ListParagraph"/>
               <w:ind w:left="0"/>
             </w:pPr>
             <w:r>
@@ -2927,7 +2902,7 @@
           </w:tcPr>
           <w:p>
             <w:pPr>
-              <w:pStyle w:val="a3"/>
+              <w:pStyle w:val="ListParagraph"/>
               <w:ind w:left="0"/>
             </w:pPr>
             <w:r>
@@ -2946,7 +2921,7 @@
           </w:tcPr>
           <w:p>
             <w:pPr>
-              <w:pStyle w:val="a3"/>
+              <w:pStyle w:val="ListParagraph"/>
               <w:ind w:left="0"/>
             </w:pPr>
             <w:r>
@@ -2963,7 +2938,7 @@
           </w:tcPr>
           <w:p>
             <w:pPr>
-              <w:pStyle w:val="a3"/>
+              <w:pStyle w:val="ListParagraph"/>
               <w:ind w:left="0"/>
             </w:pPr>
             <w:r>
@@ -2977,7 +2952,7 @@
           </w:tcPr>
           <w:p>
             <w:pPr>
-              <w:pStyle w:val="a3"/>
+              <w:pStyle w:val="ListParagraph"/>
               <w:ind w:left="0"/>
             </w:pPr>
             <w:r>
@@ -2996,17 +2971,15 @@
           </w:tcPr>
           <w:p>
             <w:pPr>
-              <w:pStyle w:val="a3"/>
+              <w:pStyle w:val="ListParagraph"/>
               <w:ind w:left="0"/>
             </w:pPr>
-            <w:proofErr w:type="spellStart"/>
             <w:r>
               <w:rPr>
                 <w:lang w:val="en-US"/>
               </w:rPr>
               <w:t>sch</w:t>
             </w:r>
-            <w:proofErr w:type="spellEnd"/>
           </w:p>
         </w:tc>
         <w:tc>
@@ -3015,7 +2988,7 @@
           </w:tcPr>
           <w:p>
             <w:pPr>
-              <w:pStyle w:val="a3"/>
+              <w:pStyle w:val="ListParagraph"/>
               <w:ind w:left="0"/>
             </w:pPr>
             <w:r>
@@ -3029,7 +3002,7 @@
           </w:tcPr>
           <w:p>
             <w:pPr>
-              <w:pStyle w:val="a3"/>
+              <w:pStyle w:val="ListParagraph"/>
               <w:ind w:left="0"/>
             </w:pPr>
             <w:r>
@@ -3048,7 +3021,7 @@
           </w:tcPr>
           <w:p>
             <w:pPr>
-              <w:pStyle w:val="a3"/>
+              <w:pStyle w:val="ListParagraph"/>
               <w:ind w:left="0"/>
               <w:rPr>
                 <w:lang w:val="en-US"/>
@@ -3071,7 +3044,7 @@
           </w:tcPr>
           <w:p>
             <w:pPr>
-              <w:pStyle w:val="a3"/>
+              <w:pStyle w:val="ListParagraph"/>
               <w:ind w:left="0"/>
             </w:pPr>
             <w:r>
@@ -3085,7 +3058,7 @@
           </w:tcPr>
           <w:p>
             <w:pPr>
-              <w:pStyle w:val="a3"/>
+              <w:pStyle w:val="ListParagraph"/>
               <w:ind w:left="0"/>
               <w:rPr>
                 <w:lang w:val="en-US"/>
@@ -3107,7 +3080,7 @@
           </w:tcPr>
           <w:p>
             <w:pPr>
-              <w:pStyle w:val="a3"/>
+              <w:pStyle w:val="ListParagraph"/>
               <w:ind w:left="0"/>
             </w:pPr>
             <w:r>
@@ -3124,7 +3097,7 @@
           </w:tcPr>
           <w:p>
             <w:pPr>
-              <w:pStyle w:val="a3"/>
+              <w:pStyle w:val="ListParagraph"/>
               <w:ind w:left="0"/>
             </w:pPr>
             <w:r>
@@ -3138,7 +3111,7 @@
           </w:tcPr>
           <w:p>
             <w:pPr>
-              <w:pStyle w:val="a3"/>
+              <w:pStyle w:val="ListParagraph"/>
               <w:ind w:left="0"/>
             </w:pPr>
             <w:r>
@@ -3157,7 +3130,7 @@
           </w:tcPr>
           <w:p>
             <w:pPr>
-              <w:pStyle w:val="a3"/>
+              <w:pStyle w:val="ListParagraph"/>
               <w:ind w:left="0"/>
             </w:pPr>
             <w:proofErr w:type="spellStart"/>
@@ -3176,7 +3149,7 @@
           </w:tcPr>
           <w:p>
             <w:pPr>
-              <w:pStyle w:val="a3"/>
+              <w:pStyle w:val="ListParagraph"/>
               <w:ind w:left="0"/>
               <w:rPr>
                 <w:lang w:val="en-US"/>
@@ -3193,7 +3166,7 @@
           </w:tcPr>
           <w:p>
             <w:pPr>
-              <w:pStyle w:val="a3"/>
+              <w:pStyle w:val="ListParagraph"/>
               <w:ind w:left="0"/>
               <w:rPr>
                 <w:lang w:val="en-US"/>
@@ -3215,7 +3188,7 @@
           </w:tcPr>
           <w:p>
             <w:pPr>
-              <w:pStyle w:val="a3"/>
+              <w:pStyle w:val="ListParagraph"/>
               <w:ind w:left="0"/>
               <w:rPr>
                 <w:lang w:val="en-US"/>
@@ -3235,7 +3208,7 @@
           </w:tcPr>
           <w:p>
             <w:pPr>
-              <w:pStyle w:val="a3"/>
+              <w:pStyle w:val="ListParagraph"/>
               <w:ind w:left="0"/>
             </w:pPr>
             <w:r>
@@ -3298,7 +3271,7 @@
           </w:tcPr>
           <w:p>
             <w:pPr>
-              <w:pStyle w:val="a3"/>
+              <w:pStyle w:val="ListParagraph"/>
               <w:ind w:left="0"/>
               <w:rPr>
                 <w:lang w:val="en-US"/>
@@ -3316,7 +3289,7 @@
     </w:tbl>
     <w:p>
       <w:pPr>
-        <w:pStyle w:val="a3"/>
+        <w:pStyle w:val="ListParagraph"/>
         <w:numPr>
           <w:ilvl w:val="0"/>
           <w:numId w:val="2"/>
@@ -3439,29 +3412,7 @@
           <w:szCs w:val="20"/>
           <w:lang w:val="en-US"/>
         </w:rPr>
-        <w:t xml:space="preserve">a, b, h, </w:t>
-      </w:r>
-      <w:proofErr w:type="spellStart"/>
-      <w:r>
-        <w:rPr>
-          <w:rFonts w:ascii="Courier New" w:hAnsi="Courier New" w:cs="Courier New"/>
-          <w:color w:val="000000"/>
-          <w:sz w:val="20"/>
-          <w:szCs w:val="20"/>
-          <w:lang w:val="en-US"/>
-        </w:rPr>
-        <w:t>sch</w:t>
-      </w:r>
-      <w:proofErr w:type="spellEnd"/>
-      <w:r>
-        <w:rPr>
-          <w:rFonts w:ascii="Courier New" w:hAnsi="Courier New" w:cs="Courier New"/>
-          <w:color w:val="000000"/>
-          <w:sz w:val="20"/>
-          <w:szCs w:val="20"/>
-          <w:lang w:val="en-US"/>
-        </w:rPr>
-        <w:t xml:space="preserve">, </w:t>
+        <w:t xml:space="preserve">a, b, h, sch, </w:t>
       </w:r>
       <w:proofErr w:type="spellStart"/>
       <w:r>
@@ -4191,29 +4142,7 @@
           <w:szCs w:val="20"/>
           <w:lang w:val="en-US"/>
         </w:rPr>
-        <w:t xml:space="preserve">= a + h; </w:t>
-      </w:r>
-      <w:proofErr w:type="spellStart"/>
-      <w:r>
-        <w:rPr>
-          <w:rFonts w:ascii="Courier New" w:hAnsi="Courier New" w:cs="Courier New"/>
-          <w:color w:val="000000"/>
-          <w:sz w:val="20"/>
-          <w:szCs w:val="20"/>
-          <w:lang w:val="en-US"/>
-        </w:rPr>
-        <w:t>sch</w:t>
-      </w:r>
-      <w:proofErr w:type="spellEnd"/>
-      <w:r>
-        <w:rPr>
-          <w:rFonts w:ascii="Courier New" w:hAnsi="Courier New" w:cs="Courier New"/>
-          <w:color w:val="000000"/>
-          <w:sz w:val="20"/>
-          <w:szCs w:val="20"/>
-          <w:lang w:val="en-US"/>
-        </w:rPr>
-        <w:t xml:space="preserve"> := </w:t>
+        <w:t xml:space="preserve">= a + h; sch := </w:t>
       </w:r>
       <w:r>
         <w:rPr>
@@ -4355,7 +4284,6 @@
         </w:rPr>
         <w:t xml:space="preserve">      </w:t>
       </w:r>
-      <w:proofErr w:type="spellStart"/>
       <w:proofErr w:type="gramStart"/>
       <w:r>
         <w:rPr>
@@ -4365,18 +4293,7 @@
           <w:szCs w:val="20"/>
           <w:lang w:val="en-US"/>
         </w:rPr>
-        <w:t>sch</w:t>
-      </w:r>
-      <w:proofErr w:type="spellEnd"/>
-      <w:r>
-        <w:rPr>
-          <w:rFonts w:ascii="Courier New" w:hAnsi="Courier New" w:cs="Courier New"/>
-          <w:color w:val="000000"/>
-          <w:sz w:val="20"/>
-          <w:szCs w:val="20"/>
-          <w:lang w:val="en-US"/>
-        </w:rPr>
-        <w:t xml:space="preserve"> :</w:t>
+        <w:t>sch :</w:t>
       </w:r>
       <w:proofErr w:type="gramEnd"/>
       <w:r>
@@ -4387,29 +4304,7 @@
           <w:szCs w:val="20"/>
           <w:lang w:val="en-US"/>
         </w:rPr>
-        <w:t xml:space="preserve">= </w:t>
-      </w:r>
-      <w:proofErr w:type="spellStart"/>
-      <w:r>
-        <w:rPr>
-          <w:rFonts w:ascii="Courier New" w:hAnsi="Courier New" w:cs="Courier New"/>
-          <w:color w:val="000000"/>
-          <w:sz w:val="20"/>
-          <w:szCs w:val="20"/>
-          <w:lang w:val="en-US"/>
-        </w:rPr>
-        <w:t>sch</w:t>
-      </w:r>
-      <w:proofErr w:type="spellEnd"/>
-      <w:r>
-        <w:rPr>
-          <w:rFonts w:ascii="Courier New" w:hAnsi="Courier New" w:cs="Courier New"/>
-          <w:color w:val="000000"/>
-          <w:sz w:val="20"/>
-          <w:szCs w:val="20"/>
-          <w:lang w:val="en-US"/>
-        </w:rPr>
-        <w:t xml:space="preserve"> + </w:t>
+        <w:t xml:space="preserve">= sch + </w:t>
       </w:r>
       <w:proofErr w:type="spellStart"/>
       <w:r>
@@ -4749,8 +4644,6 @@
         </w:rPr>
         <w:t>2</w:t>
       </w:r>
-      <w:bookmarkStart w:id="0" w:name="_GoBack"/>
-      <w:bookmarkEnd w:id="0"/>
       <w:r>
         <w:rPr>
           <w:rFonts w:ascii="Courier New" w:hAnsi="Courier New" w:cs="Courier New"/>
@@ -5219,29 +5112,7 @@
           <w:szCs w:val="20"/>
           <w:lang w:val="en-US"/>
         </w:rPr>
-        <w:t xml:space="preserve">* </w:t>
-      </w:r>
-      <w:proofErr w:type="spellStart"/>
-      <w:r>
-        <w:rPr>
-          <w:rFonts w:ascii="Courier New" w:hAnsi="Courier New" w:cs="Courier New"/>
-          <w:color w:val="000000"/>
-          <w:sz w:val="20"/>
-          <w:szCs w:val="20"/>
-          <w:lang w:val="en-US"/>
-        </w:rPr>
-        <w:t>sch</w:t>
-      </w:r>
-      <w:proofErr w:type="spellEnd"/>
-      <w:r>
-        <w:rPr>
-          <w:rFonts w:ascii="Courier New" w:hAnsi="Courier New" w:cs="Courier New"/>
-          <w:color w:val="000000"/>
-          <w:sz w:val="20"/>
-          <w:szCs w:val="20"/>
-          <w:lang w:val="en-US"/>
-        </w:rPr>
-        <w:t>);</w:t>
+        <w:t>* sch);</w:t>
       </w:r>
     </w:p>
     <w:p>
@@ -5537,7 +5408,7 @@
     </w:p>
     <w:p>
       <w:pPr>
-        <w:pStyle w:val="a3"/>
+        <w:pStyle w:val="ListParagraph"/>
         <w:numPr>
           <w:ilvl w:val="0"/>
           <w:numId w:val="2"/>
@@ -5589,7 +5460,7 @@
     </w:p>
     <w:p>
       <w:pPr>
-        <w:pStyle w:val="a3"/>
+        <w:pStyle w:val="ListParagraph"/>
         <w:numPr>
           <w:ilvl w:val="0"/>
           <w:numId w:val="2"/>
@@ -5610,7 +5481,7 @@
     </w:p>
     <w:p>
       <w:pPr>
-        <w:pStyle w:val="a3"/>
+        <w:pStyle w:val="ListParagraph"/>
         <w:numPr>
           <w:ilvl w:val="0"/>
           <w:numId w:val="2"/>
@@ -5632,55 +5503,21 @@
         <w:t xml:space="preserve"> с использованием пользовательской функции.</w:t>
       </w:r>
     </w:p>
-    <w:p/>
-    <w:p>
-      <w:pPr>
-        <w:ind w:left="720"/>
+    <w:p>
+      <w:pPr>
+        <w:pStyle w:val="Heading2"/>
         <w:jc w:val="center"/>
-        <w:rPr>
-          <w:sz w:val="32"/>
-          <w:szCs w:val="32"/>
-        </w:rPr>
-      </w:pPr>
-      <w:r>
-        <w:rPr>
-          <w:sz w:val="32"/>
-          <w:szCs w:val="32"/>
-        </w:rPr>
+      </w:pPr>
+      <w:r>
         <w:t xml:space="preserve">3 </w:t>
       </w:r>
       <w:r>
-        <w:rPr>
-          <w:sz w:val="32"/>
-          <w:szCs w:val="32"/>
-        </w:rPr>
-        <w:t xml:space="preserve">задание на </w:t>
-      </w:r>
-      <w:r>
-        <w:rPr>
-          <w:sz w:val="32"/>
-          <w:szCs w:val="32"/>
-        </w:rPr>
-        <w:t>2</w:t>
-      </w:r>
-      <w:r>
-        <w:rPr>
-          <w:sz w:val="32"/>
-          <w:szCs w:val="32"/>
-        </w:rPr>
-        <w:t xml:space="preserve"> балл</w:t>
-      </w:r>
-      <w:r>
-        <w:rPr>
-          <w:sz w:val="32"/>
-          <w:szCs w:val="32"/>
-        </w:rPr>
-        <w:t>а</w:t>
-      </w:r>
-    </w:p>
-    <w:p>
-      <w:pPr>
-        <w:pStyle w:val="a3"/>
+        <w:t>задание</w:t>
+      </w:r>
+    </w:p>
+    <w:p>
+      <w:pPr>
+        <w:pStyle w:val="ListParagraph"/>
         <w:numPr>
           <w:ilvl w:val="0"/>
           <w:numId w:val="3"/>
@@ -5695,7 +5532,7 @@
     </w:p>
     <w:p>
       <w:pPr>
-        <w:pStyle w:val="a3"/>
+        <w:pStyle w:val="ListParagraph"/>
         <w:numPr>
           <w:ilvl w:val="0"/>
           <w:numId w:val="3"/>
@@ -5718,7 +5555,7 @@
     </w:p>
     <w:p>
       <w:pPr>
-        <w:pStyle w:val="a3"/>
+        <w:pStyle w:val="ListParagraph"/>
         <w:numPr>
           <w:ilvl w:val="0"/>
           <w:numId w:val="3"/>
@@ -5733,7 +5570,7 @@
     </w:p>
     <w:p>
       <w:pPr>
-        <w:pStyle w:val="a3"/>
+        <w:pStyle w:val="ListParagraph"/>
         <w:numPr>
           <w:ilvl w:val="0"/>
           <w:numId w:val="3"/>
@@ -5993,7 +5830,7 @@
     </w:p>
     <w:p>
       <w:pPr>
-        <w:pStyle w:val="a3"/>
+        <w:pStyle w:val="ListParagraph"/>
         <w:numPr>
           <w:ilvl w:val="0"/>
           <w:numId w:val="3"/>
@@ -6004,7 +5841,6 @@
           <w:rPr>
             <w:rFonts w:ascii="Cambria Math" w:hAnsi="Cambria Math"/>
           </w:rPr>
-          <w:lastRenderedPageBreak/>
           <m:t>y=</m:t>
         </m:r>
         <m:f>
@@ -6232,7 +6068,7 @@
     </w:p>
     <w:p>
       <w:pPr>
-        <w:pStyle w:val="a3"/>
+        <w:pStyle w:val="ListParagraph"/>
         <w:numPr>
           <w:ilvl w:val="0"/>
           <w:numId w:val="3"/>
@@ -6316,7 +6152,7 @@
     </w:p>
     <w:p>
       <w:pPr>
-        <w:pStyle w:val="a3"/>
+        <w:pStyle w:val="ListParagraph"/>
         <w:numPr>
           <w:ilvl w:val="0"/>
           <w:numId w:val="3"/>
@@ -6325,7 +6161,7 @@
     </w:p>
     <w:tbl>
       <w:tblPr>
-        <w:tblStyle w:val="a4"/>
+        <w:tblStyle w:val="TableGrid"/>
         <w:tblW w:w="0" w:type="auto"/>
         <w:tblLook w:val="04A0" w:firstRow="1" w:lastRow="0" w:firstColumn="1" w:lastColumn="0" w:noHBand="0" w:noVBand="1"/>
       </w:tblPr>
@@ -6651,7 +6487,7 @@
     </w:tbl>
     <w:p>
       <w:pPr>
-        <w:pStyle w:val="a3"/>
+        <w:pStyle w:val="ListParagraph"/>
         <w:numPr>
           <w:ilvl w:val="0"/>
           <w:numId w:val="3"/>
@@ -6949,7 +6785,6 @@
           <w:lang w:val="en-US"/>
         </w:rPr>
       </w:pPr>
-      <w:proofErr w:type="spellStart"/>
       <w:r>
         <w:rPr>
           <w:rFonts w:ascii="Courier New" w:hAnsi="Courier New" w:cs="Courier New"/>
@@ -6962,7 +6797,6 @@
         </w:rPr>
         <w:t>var</w:t>
       </w:r>
-      <w:proofErr w:type="spellEnd"/>
     </w:p>
     <w:p>
       <w:pPr>
@@ -7597,7 +7431,6 @@
           <w:lang w:val="en-US"/>
         </w:rPr>
       </w:pPr>
-      <w:proofErr w:type="spellStart"/>
       <w:r>
         <w:rPr>
           <w:rFonts w:ascii="Courier New" w:hAnsi="Courier New" w:cs="Courier New"/>
@@ -7610,7 +7443,6 @@
         </w:rPr>
         <w:t>var</w:t>
       </w:r>
-      <w:proofErr w:type="spellEnd"/>
     </w:p>
     <w:p>
       <w:pPr>
@@ -8127,29 +7959,7 @@
           <w:szCs w:val="20"/>
           <w:lang w:val="en-US"/>
         </w:rPr>
-        <w:t>* (</w:t>
-      </w:r>
-      <w:proofErr w:type="spellStart"/>
-      <w:r>
-        <w:rPr>
-          <w:rFonts w:ascii="Courier New" w:hAnsi="Courier New" w:cs="Courier New"/>
-          <w:color w:val="000000"/>
-          <w:sz w:val="20"/>
-          <w:szCs w:val="20"/>
-          <w:lang w:val="en-US"/>
-        </w:rPr>
-        <w:t>exp</w:t>
-      </w:r>
-      <w:proofErr w:type="spellEnd"/>
-      <w:r>
-        <w:rPr>
-          <w:rFonts w:ascii="Courier New" w:hAnsi="Courier New" w:cs="Courier New"/>
-          <w:color w:val="000000"/>
-          <w:sz w:val="20"/>
-          <w:szCs w:val="20"/>
-          <w:lang w:val="en-US"/>
-        </w:rPr>
-        <w:t>(ln(x) * temp)) / (fact(</w:t>
+        <w:t>* (exp(ln(x) * temp)) / (fact(</w:t>
       </w:r>
       <w:proofErr w:type="spellStart"/>
       <w:r>
@@ -8728,7 +8538,7 @@
     </w:p>
     <w:p>
       <w:pPr>
-        <w:pStyle w:val="a3"/>
+        <w:pStyle w:val="ListParagraph"/>
         <w:numPr>
           <w:ilvl w:val="0"/>
           <w:numId w:val="3"/>
@@ -8777,7 +8587,7 @@
     </w:p>
     <w:p>
       <w:pPr>
-        <w:pStyle w:val="a3"/>
+        <w:pStyle w:val="ListParagraph"/>
         <w:numPr>
           <w:ilvl w:val="0"/>
           <w:numId w:val="3"/>
@@ -8792,7 +8602,7 @@
     </w:p>
     <w:p>
       <w:pPr>
-        <w:pStyle w:val="a3"/>
+        <w:pStyle w:val="ListParagraph"/>
         <w:numPr>
           <w:ilvl w:val="0"/>
           <w:numId w:val="3"/>
@@ -9050,6 +8860,7 @@
         <w:t>.</w:t>
       </w:r>
     </w:p>
+    <w:p/>
     <w:sectPr>
       <w:pgSz w:w="11906" w:h="16838"/>
       <w:pgMar w:top="1134" w:right="850" w:bottom="1134" w:left="1701" w:header="708" w:footer="708" w:gutter="0"/>
@@ -9061,7 +8872,7 @@
 </file>
 
 <file path=word/numbering.xml><?xml version="1.0" encoding="utf-8"?>
-<w:numbering xmlns:wpc="http://schemas.microsoft.com/office/word/2010/wordprocessingCanvas" xmlns:cx="http://schemas.microsoft.com/office/drawing/2014/chartex" xmlns:cx1="http://schemas.microsoft.com/office/drawing/2015/9/8/chartex" xmlns:cx2="http://schemas.microsoft.com/office/drawing/2015/10/21/chartex" xmlns:cx3="http://schemas.microsoft.com/office/drawing/2016/5/9/chartex" xmlns:cx4="http://schemas.microsoft.com/office/drawing/2016/5/10/chartex" xmlns:cx5="http://schemas.microsoft.com/office/drawing/2016/5/11/chartex" xmlns:cx6="http://schemas.microsoft.com/office/drawing/2016/5/12/chartex" xmlns:cx7="http://schemas.microsoft.com/office/drawing/2016/5/13/chartex" xmlns:cx8="http://schemas.microsoft.com/office/drawing/2016/5/14/chartex" xmlns:mc="http://schemas.openxmlformats.org/markup-compatibility/2006" xmlns:aink="http://schemas.microsoft.com/office/drawing/2016/ink" xmlns:am3d="http://schemas.microsoft.com/office/drawing/2017/model3d" xmlns:o="urn:schemas-microsoft-com:office:office" xmlns:r="http://schemas.openxmlformats.org/officeDocument/2006/relationships" xmlns:m="http://schemas.openxmlformats.org/officeDocument/2006/math" xmlns:v="urn:schemas-microsoft-com:vml" xmlns:wp14="http://schemas.microsoft.com/office/word/2010/wordprocessingDrawing" xmlns:wp="http://schemas.openxmlformats.org/drawingml/2006/wordprocessingDrawing" xmlns:w10="urn:schemas-microsoft-com:office:word" xmlns:w="http://schemas.openxmlformats.org/wordprocessingml/2006/main" xmlns:w14="http://schemas.microsoft.com/office/word/2010/wordml" xmlns:w15="http://schemas.microsoft.com/office/word/2012/wordml" xmlns:w16cid="http://schemas.microsoft.com/office/word/2016/wordml/cid" xmlns:w16se="http://schemas.microsoft.com/office/word/2015/wordml/symex" xmlns:wpg="http://schemas.microsoft.com/office/word/2010/wordprocessingGroup" xmlns:wpi="http://schemas.microsoft.com/office/word/2010/wordprocessingInk" xmlns:wne="http://schemas.microsoft.com/office/word/2006/wordml" xmlns:wps="http://schemas.microsoft.com/office/word/2010/wordprocessingShape" mc:Ignorable="w14 w15 w16se w16cid wp14">
+<w:numbering xmlns:wpc="http://schemas.microsoft.com/office/word/2010/wordprocessingCanvas" xmlns:cx="http://schemas.microsoft.com/office/drawing/2014/chartex" xmlns:cx1="http://schemas.microsoft.com/office/drawing/2015/9/8/chartex" xmlns:cx2="http://schemas.microsoft.com/office/drawing/2015/10/21/chartex" xmlns:cx3="http://schemas.microsoft.com/office/drawing/2016/5/9/chartex" xmlns:cx4="http://schemas.microsoft.com/office/drawing/2016/5/10/chartex" xmlns:cx5="http://schemas.microsoft.com/office/drawing/2016/5/11/chartex" xmlns:cx6="http://schemas.microsoft.com/office/drawing/2016/5/12/chartex" xmlns:cx7="http://schemas.microsoft.com/office/drawing/2016/5/13/chartex" xmlns:cx8="http://schemas.microsoft.com/office/drawing/2016/5/14/chartex" xmlns:mc="http://schemas.openxmlformats.org/markup-compatibility/2006" xmlns:aink="http://schemas.microsoft.com/office/drawing/2016/ink" xmlns:am3d="http://schemas.microsoft.com/office/drawing/2017/model3d" xmlns:o="urn:schemas-microsoft-com:office:office" xmlns:r="http://schemas.openxmlformats.org/officeDocument/2006/relationships" xmlns:m="http://schemas.openxmlformats.org/officeDocument/2006/math" xmlns:v="urn:schemas-microsoft-com:vml" xmlns:wp14="http://schemas.microsoft.com/office/word/2010/wordprocessingDrawing" xmlns:wp="http://schemas.openxmlformats.org/drawingml/2006/wordprocessingDrawing" xmlns:w10="urn:schemas-microsoft-com:office:word" xmlns:w="http://schemas.openxmlformats.org/wordprocessingml/2006/main" xmlns:w14="http://schemas.microsoft.com/office/word/2010/wordml" xmlns:w15="http://schemas.microsoft.com/office/word/2012/wordml" xmlns:w16cex="http://schemas.microsoft.com/office/word/2018/wordml/cex" xmlns:w16cid="http://schemas.microsoft.com/office/word/2016/wordml/cid" xmlns:w16="http://schemas.microsoft.com/office/word/2018/wordml" xmlns:w16se="http://schemas.microsoft.com/office/word/2015/wordml/symex" xmlns:wpg="http://schemas.microsoft.com/office/word/2010/wordprocessingGroup" xmlns:wpi="http://schemas.microsoft.com/office/word/2010/wordprocessingInk" xmlns:wne="http://schemas.microsoft.com/office/word/2006/wordml" xmlns:wps="http://schemas.microsoft.com/office/word/2010/wordprocessingShape" mc:Ignorable="w14 w15 w16se w16cid w16 w16cex wp14">
   <w:abstractNum w:abstractNumId="0" w15:restartNumberingAfterBreak="0">
     <w:nsid w:val="1E0E2E43"/>
     <w:multiLevelType w:val="hybridMultilevel"/>
@@ -9342,7 +9153,7 @@
 </file>
 
 <file path=word/styles.xml><?xml version="1.0" encoding="utf-8"?>
-<w:styles xmlns:mc="http://schemas.openxmlformats.org/markup-compatibility/2006" xmlns:r="http://schemas.openxmlformats.org/officeDocument/2006/relationships" xmlns:w="http://schemas.openxmlformats.org/wordprocessingml/2006/main" xmlns:w14="http://schemas.microsoft.com/office/word/2010/wordml" xmlns:w15="http://schemas.microsoft.com/office/word/2012/wordml" xmlns:w16cid="http://schemas.microsoft.com/office/word/2016/wordml/cid" xmlns:w16se="http://schemas.microsoft.com/office/word/2015/wordml/symex" mc:Ignorable="w14 w15 w16se w16cid">
+<w:styles xmlns:mc="http://schemas.openxmlformats.org/markup-compatibility/2006" xmlns:r="http://schemas.openxmlformats.org/officeDocument/2006/relationships" xmlns:w="http://schemas.openxmlformats.org/wordprocessingml/2006/main" xmlns:w14="http://schemas.microsoft.com/office/word/2010/wordml" xmlns:w15="http://schemas.microsoft.com/office/word/2012/wordml" xmlns:w16cex="http://schemas.microsoft.com/office/word/2018/wordml/cex" xmlns:w16cid="http://schemas.microsoft.com/office/word/2016/wordml/cid" xmlns:w16="http://schemas.microsoft.com/office/word/2018/wordml" xmlns:w16se="http://schemas.microsoft.com/office/word/2015/wordml/symex" mc:Ignorable="w14 w15 w16se w16cid w16 w16cex">
   <w:docDefaults>
     <w:rPrDefault>
       <w:rPr>
@@ -9358,7 +9169,7 @@
       </w:pPr>
     </w:pPrDefault>
   </w:docDefaults>
-  <w:latentStyles w:defLockedState="0" w:defUIPriority="99" w:defSemiHidden="0" w:defUnhideWhenUsed="0" w:defQFormat="0" w:count="375">
+  <w:latentStyles w:defLockedState="0" w:defUIPriority="99" w:defSemiHidden="0" w:defUnhideWhenUsed="0" w:defQFormat="0" w:count="376">
     <w:lsdException w:name="Normal" w:uiPriority="0" w:qFormat="1"/>
     <w:lsdException w:name="heading 1" w:uiPriority="9" w:qFormat="1"/>
     <w:lsdException w:name="heading 2" w:semiHidden="1" w:uiPriority="9" w:unhideWhenUsed="1" w:qFormat="1"/>
@@ -9464,7 +9275,6 @@
     <w:lsdException w:name="HTML Sample" w:semiHidden="1" w:unhideWhenUsed="1"/>
     <w:lsdException w:name="HTML Typewriter" w:semiHidden="1" w:unhideWhenUsed="1"/>
     <w:lsdException w:name="HTML Variable" w:semiHidden="1" w:unhideWhenUsed="1"/>
-    <w:lsdException w:name="Normal Table" w:semiHidden="1" w:unhideWhenUsed="1"/>
     <w:lsdException w:name="annotation subject" w:semiHidden="1" w:unhideWhenUsed="1"/>
     <w:lsdException w:name="No List" w:semiHidden="1" w:unhideWhenUsed="1"/>
     <w:lsdException w:name="Outline List 1" w:semiHidden="1" w:unhideWhenUsed="1"/>
@@ -9511,10 +9321,8 @@
     <w:lsdException w:name="Table Subtle 2" w:semiHidden="1" w:unhideWhenUsed="1"/>
     <w:lsdException w:name="Table Web 1" w:semiHidden="1" w:unhideWhenUsed="1"/>
     <w:lsdException w:name="Table Web 2" w:semiHidden="1" w:unhideWhenUsed="1"/>
-    <w:lsdException w:name="Table Web 3" w:semiHidden="1" w:unhideWhenUsed="1"/>
     <w:lsdException w:name="Balloon Text" w:semiHidden="1" w:unhideWhenUsed="1"/>
     <w:lsdException w:name="Table Grid" w:uiPriority="59"/>
-    <w:lsdException w:name="Table Theme" w:semiHidden="1" w:unhideWhenUsed="1"/>
     <w:lsdException w:name="Placeholder Text" w:semiHidden="1"/>
     <w:lsdException w:name="No Spacing" w:uiPriority="1" w:qFormat="1"/>
     <w:lsdException w:name="Light Shading" w:uiPriority="60"/>
@@ -9734,19 +9542,63 @@
     <w:lsdException w:name="Smart Hyperlink" w:semiHidden="1" w:unhideWhenUsed="1"/>
     <w:lsdException w:name="Hashtag" w:semiHidden="1" w:unhideWhenUsed="1"/>
     <w:lsdException w:name="Unresolved Mention" w:semiHidden="1" w:unhideWhenUsed="1"/>
+    <w:lsdException w:name="Smart Link" w:semiHidden="1" w:unhideWhenUsed="1"/>
   </w:latentStyles>
-  <w:style w:type="paragraph" w:default="1" w:styleId="a">
+  <w:style w:type="paragraph" w:default="1" w:styleId="Normal">
     <w:name w:val="Normal"/>
     <w:qFormat/>
     <w:rsid w:val="000F0E5C"/>
   </w:style>
-  <w:style w:type="character" w:default="1" w:styleId="a0">
+  <w:style w:type="paragraph" w:styleId="Heading1">
+    <w:name w:val="heading 1"/>
+    <w:basedOn w:val="Normal"/>
+    <w:next w:val="Normal"/>
+    <w:link w:val="Heading1Char"/>
+    <w:uiPriority w:val="9"/>
+    <w:qFormat/>
+    <w:rsid w:val="00470C69"/>
+    <w:pPr>
+      <w:keepNext/>
+      <w:keepLines/>
+      <w:spacing w:before="240" w:after="0"/>
+      <w:outlineLvl w:val="0"/>
+    </w:pPr>
+    <w:rPr>
+      <w:rFonts w:asciiTheme="majorHAnsi" w:eastAsiaTheme="majorEastAsia" w:hAnsiTheme="majorHAnsi" w:cstheme="majorBidi"/>
+      <w:color w:val="2F5496" w:themeColor="accent1" w:themeShade="BF"/>
+      <w:sz w:val="32"/>
+      <w:szCs w:val="32"/>
+    </w:rPr>
+  </w:style>
+  <w:style w:type="paragraph" w:styleId="Heading2">
+    <w:name w:val="heading 2"/>
+    <w:basedOn w:val="Normal"/>
+    <w:next w:val="Normal"/>
+    <w:link w:val="Heading2Char"/>
+    <w:uiPriority w:val="9"/>
+    <w:unhideWhenUsed/>
+    <w:qFormat/>
+    <w:rsid w:val="00470C69"/>
+    <w:pPr>
+      <w:keepNext/>
+      <w:keepLines/>
+      <w:spacing w:before="40" w:after="0"/>
+      <w:outlineLvl w:val="1"/>
+    </w:pPr>
+    <w:rPr>
+      <w:rFonts w:asciiTheme="majorHAnsi" w:eastAsiaTheme="majorEastAsia" w:hAnsiTheme="majorHAnsi" w:cstheme="majorBidi"/>
+      <w:color w:val="2F5496" w:themeColor="accent1" w:themeShade="BF"/>
+      <w:sz w:val="26"/>
+      <w:szCs w:val="26"/>
+    </w:rPr>
+  </w:style>
+  <w:style w:type="character" w:default="1" w:styleId="DefaultParagraphFont">
     <w:name w:val="Default Paragraph Font"/>
     <w:uiPriority w:val="1"/>
     <w:semiHidden/>
     <w:unhideWhenUsed/>
   </w:style>
-  <w:style w:type="table" w:default="1" w:styleId="a1">
+  <w:style w:type="table" w:default="1" w:styleId="TableNormal">
     <w:name w:val="Normal Table"/>
     <w:uiPriority w:val="99"/>
     <w:semiHidden/>
@@ -9761,15 +9613,15 @@
       </w:tblCellMar>
     </w:tblPr>
   </w:style>
-  <w:style w:type="numbering" w:default="1" w:styleId="a2">
+  <w:style w:type="numbering" w:default="1" w:styleId="NoList">
     <w:name w:val="No List"/>
     <w:uiPriority w:val="99"/>
     <w:semiHidden/>
     <w:unhideWhenUsed/>
   </w:style>
-  <w:style w:type="paragraph" w:styleId="a3">
+  <w:style w:type="paragraph" w:styleId="ListParagraph">
     <w:name w:val="List Paragraph"/>
-    <w:basedOn w:val="a"/>
+    <w:basedOn w:val="Normal"/>
     <w:uiPriority w:val="34"/>
     <w:qFormat/>
     <w:rsid w:val="000F0E5C"/>
@@ -9778,9 +9630,9 @@
       <w:contextualSpacing/>
     </w:pPr>
   </w:style>
-  <w:style w:type="table" w:styleId="a4">
+  <w:style w:type="table" w:styleId="TableGrid">
     <w:name w:val="Table Grid"/>
-    <w:basedOn w:val="a1"/>
+    <w:basedOn w:val="TableNormal"/>
     <w:uiPriority w:val="59"/>
     <w:rsid w:val="00156D78"/>
     <w:pPr>
@@ -9797,14 +9649,40 @@
       </w:tblBorders>
     </w:tblPr>
   </w:style>
-  <w:style w:type="character" w:styleId="a5">
+  <w:style w:type="character" w:styleId="PlaceholderText">
     <w:name w:val="Placeholder Text"/>
-    <w:basedOn w:val="a0"/>
+    <w:basedOn w:val="DefaultParagraphFont"/>
     <w:uiPriority w:val="99"/>
     <w:semiHidden/>
     <w:rsid w:val="00573D6B"/>
     <w:rPr>
       <w:color w:val="808080"/>
+    </w:rPr>
+  </w:style>
+  <w:style w:type="character" w:customStyle="1" w:styleId="Heading1Char">
+    <w:name w:val="Heading 1 Char"/>
+    <w:basedOn w:val="DefaultParagraphFont"/>
+    <w:link w:val="Heading1"/>
+    <w:uiPriority w:val="9"/>
+    <w:rsid w:val="00470C69"/>
+    <w:rPr>
+      <w:rFonts w:asciiTheme="majorHAnsi" w:eastAsiaTheme="majorEastAsia" w:hAnsiTheme="majorHAnsi" w:cstheme="majorBidi"/>
+      <w:color w:val="2F5496" w:themeColor="accent1" w:themeShade="BF"/>
+      <w:sz w:val="32"/>
+      <w:szCs w:val="32"/>
+    </w:rPr>
+  </w:style>
+  <w:style w:type="character" w:customStyle="1" w:styleId="Heading2Char">
+    <w:name w:val="Heading 2 Char"/>
+    <w:basedOn w:val="DefaultParagraphFont"/>
+    <w:link w:val="Heading2"/>
+    <w:uiPriority w:val="9"/>
+    <w:rsid w:val="00470C69"/>
+    <w:rPr>
+      <w:rFonts w:asciiTheme="majorHAnsi" w:eastAsiaTheme="majorEastAsia" w:hAnsiTheme="majorHAnsi" w:cstheme="majorBidi"/>
+      <w:color w:val="2F5496" w:themeColor="accent1" w:themeShade="BF"/>
+      <w:sz w:val="26"/>
+      <w:szCs w:val="26"/>
     </w:rPr>
   </w:style>
 </w:styles>
